--- a/Docs/Report-Project Topic 3 Camera Based Occupancy Sensing.docx
+++ b/Docs/Report-Project Topic 3 Camera Based Occupancy Sensing.docx
@@ -7529,6 +7529,7 @@
                 <w:rFonts w:asciiTheme="minorHAnsi" w:hAnsiTheme="minorHAnsi"/>
               </w:rPr>
             </w:pPr>
+            <w:proofErr w:type="gramStart"/>
             <w:r>
               <w:rPr>
                 <w:rFonts w:asciiTheme="minorHAnsi" w:hAnsiTheme="minorHAnsi"/>
@@ -7539,7 +7540,14 @@
               <w:rPr>
                 <w:rFonts w:asciiTheme="minorHAnsi" w:hAnsiTheme="minorHAnsi"/>
               </w:rPr>
-              <w:t>Loss()</w:t>
+              <w:t>Loss(</w:t>
+            </w:r>
+            <w:proofErr w:type="gramEnd"/>
+            <w:r>
+              <w:rPr>
+                <w:rFonts w:asciiTheme="minorHAnsi" w:hAnsiTheme="minorHAnsi"/>
+              </w:rPr>
+              <w:t>)</w:t>
             </w:r>
           </w:p>
         </w:tc>
@@ -7739,13 +7747,23 @@
         </w:rPr>
         <w:t xml:space="preserve">the </w:t>
       </w:r>
+      <w:proofErr w:type="gramStart"/>
       <w:r>
         <w:rPr>
           <w:rFonts w:asciiTheme="minorHAnsi" w:hAnsiTheme="minorHAnsi" w:cs="Arial"/>
           <w:color w:val="000000"/>
           <w:shd w:val="clear" w:color="auto" w:fill="FFFFFF"/>
         </w:rPr>
-        <w:t xml:space="preserve">BCEWithLogitsLoss() loss function aids binary classification tasks by integrating </w:t>
+        <w:t>BCEWithLogitsLoss(</w:t>
+      </w:r>
+      <w:proofErr w:type="gramEnd"/>
+      <w:r>
+        <w:rPr>
+          <w:rFonts w:asciiTheme="minorHAnsi" w:hAnsiTheme="minorHAnsi" w:cs="Arial"/>
+          <w:color w:val="000000"/>
+          <w:shd w:val="clear" w:color="auto" w:fill="FFFFFF"/>
+        </w:rPr>
+        <w:t xml:space="preserve">) loss function aids binary classification tasks by integrating </w:t>
       </w:r>
       <w:r>
         <w:rPr>
@@ -11422,12 +11440,62 @@
           <w:rFonts w:asciiTheme="minorHAnsi" w:hAnsiTheme="minorHAnsi"/>
         </w:rPr>
       </w:pPr>
-      <w:r>
-        <w:rPr>
-          <w:rFonts w:asciiTheme="minorHAnsi" w:hAnsiTheme="minorHAnsi"/>
-        </w:rPr>
-        <w:t>These results highlight MobileNet V2 as the most accurate model with the lowest loss, indicating it performs best for occupancy sensing. In contrast, MobileNet V3 Small shows higher loss and lower accuracy, suggesting it may be less suitable for this task.</w:t>
-      </w:r>
+    </w:p>
+    <w:p>
+      <w:pPr>
+        <w:spacing w:before="100" w:beforeAutospacing="1" w:after="100" w:afterAutospacing="1"/>
+        <w:rPr>
+          <w:rFonts w:asciiTheme="minorHAnsi" w:hAnsiTheme="minorHAnsi"/>
+        </w:rPr>
+      </w:pPr>
+    </w:p>
+    <w:p>
+      <w:pPr>
+        <w:spacing w:before="100" w:beforeAutospacing="1" w:after="100" w:afterAutospacing="1"/>
+        <w:jc w:val="both"/>
+        <w:rPr>
+          <w:rFonts w:asciiTheme="minorHAnsi" w:hAnsiTheme="minorHAnsi"/>
+        </w:rPr>
+      </w:pPr>
+      <w:r>
+        <w:rPr>
+          <w:rFonts w:asciiTheme="minorHAnsi" w:hAnsiTheme="minorHAnsi"/>
+        </w:rPr>
+        <w:lastRenderedPageBreak/>
+        <w:t xml:space="preserve">These results indicate that among all examined models, MobileNet V2 is the most exact and loss minimizing unit thus </w:t>
+      </w:r>
+      <w:r>
+        <w:rPr>
+          <w:rFonts w:asciiTheme="minorHAnsi" w:hAnsiTheme="minorHAnsi"/>
+        </w:rPr>
+        <w:t>it’s</w:t>
+      </w:r>
+      <w:r>
+        <w:rPr>
+          <w:rFonts w:asciiTheme="minorHAnsi" w:hAnsiTheme="minorHAnsi"/>
+        </w:rPr>
+        <w:t xml:space="preserve"> the </w:t>
+      </w:r>
+      <w:r>
+        <w:rPr>
+          <w:rFonts w:asciiTheme="minorHAnsi" w:hAnsiTheme="minorHAnsi"/>
+        </w:rPr>
+        <w:t>in-home</w:t>
+      </w:r>
+      <w:r>
+        <w:rPr>
+          <w:rFonts w:asciiTheme="minorHAnsi" w:hAnsiTheme="minorHAnsi"/>
+        </w:rPr>
+        <w:t xml:space="preserve"> control systems best fit. This is most profound in occupancy sensing tasks where a high accuracy in detecting if there is a person is important for saving power and maximizing security. MobileNet V3 Small, however, exhibits a higher loss and lower accuracy which means this deployment does not seem suitable for such applications, which will lead to a less dependable automation and control of the smart home system.</w:t>
+      </w:r>
+    </w:p>
+    <w:p>
+      <w:pPr>
+        <w:spacing w:before="100" w:beforeAutospacing="1" w:after="100" w:afterAutospacing="1"/>
+        <w:rPr>
+          <w:rFonts w:asciiTheme="minorHAnsi" w:hAnsiTheme="minorHAnsi"/>
+        </w:rPr>
+      </w:pPr>
     </w:p>
     <w:p>
       <w:pPr>
@@ -11450,7 +11518,6 @@
           <w:sz w:val="28"/>
           <w:szCs w:val="28"/>
         </w:rPr>
-        <w:lastRenderedPageBreak/>
         <w:t>Chapter 8</w:t>
       </w:r>
     </w:p>
@@ -12488,7 +12555,14 @@
         <w:rPr>
           <w:rFonts w:asciiTheme="minorHAnsi" w:hAnsiTheme="minorHAnsi"/>
         </w:rPr>
-        <w:t>: Had a train loss of 0.0640 and train accuracy of 97.42%, with a validation loss of 0.2084 and validation accuracy of 96.74%, and a test loss of 0.3350 with test accuracy of 94.62%. It shows good performance on both training and validation sets but a higher test loss.</w:t>
+        <w:t xml:space="preserve">: Had a train loss of 0.0640 and train accuracy of 97.42%, with a validation loss of 0.2084 and validation accuracy of 96.74%, and a test </w:t>
+      </w:r>
+      <w:r>
+        <w:rPr>
+          <w:rFonts w:asciiTheme="minorHAnsi" w:hAnsiTheme="minorHAnsi"/>
+        </w:rPr>
+        <w:lastRenderedPageBreak/>
+        <w:t>loss of 0.3350 with test accuracy of 94.62%. It shows good performance on both training and validation sets but a higher test loss.</w:t>
       </w:r>
     </w:p>
     <w:p>
@@ -12557,7 +12631,6 @@
           <w:rStyle w:val="Strong"/>
           <w:rFonts w:asciiTheme="minorHAnsi" w:hAnsiTheme="minorHAnsi"/>
         </w:rPr>
-        <w:lastRenderedPageBreak/>
         <w:t>MobileNet V3 Small</w:t>
       </w:r>
       <w:r>
@@ -12595,35 +12668,18 @@
       </w:pPr>
       <w:r>
         <w:rPr>
-          <w:rFonts w:asciiTheme="minorHAnsi" w:hAnsiTheme="minorHAnsi"/>
-          <w:sz w:val="24"/>
-          <w:szCs w:val="24"/>
-        </w:rPr>
-        <w:t>Now from the table, a graph is plotted below to show the analysis more efficiently:</w:t>
-      </w:r>
-    </w:p>
-    <w:p>
-      <w:pPr>
-        <w:jc w:val="center"/>
-        <w:rPr>
-          <w:rFonts w:asciiTheme="minorHAnsi" w:hAnsiTheme="minorHAnsi" w:cs="Arial"/>
-        </w:rPr>
-      </w:pPr>
-      <w:bookmarkStart w:id="27" w:name="_Hlk175769127"/>
-      <w:r>
-        <w:rPr>
           <w:noProof/>
           <w:sz w:val="28"/>
           <w:szCs w:val="28"/>
         </w:rPr>
         <w:drawing>
-          <wp:anchor distT="0" distB="0" distL="114300" distR="114300" simplePos="0" relativeHeight="251672576" behindDoc="0" locked="0" layoutInCell="1" allowOverlap="1" wp14:anchorId="214AAC82" wp14:editId="0AB02F15">
+          <wp:anchor distT="0" distB="0" distL="114300" distR="114300" simplePos="0" relativeHeight="251672576" behindDoc="0" locked="0" layoutInCell="1" allowOverlap="1" wp14:anchorId="214AAC82" wp14:editId="41816E6F">
             <wp:simplePos x="0" y="0"/>
             <wp:positionH relativeFrom="margin">
               <wp:align>left</wp:align>
             </wp:positionH>
             <wp:positionV relativeFrom="page">
-              <wp:posOffset>2996565</wp:posOffset>
+              <wp:posOffset>4653915</wp:posOffset>
             </wp:positionV>
             <wp:extent cx="6004560" cy="3810000"/>
             <wp:effectExtent l="0" t="0" r="0" b="0"/>
@@ -12672,14 +12728,22 @@
           </wp:anchor>
         </w:drawing>
       </w:r>
-    </w:p>
-    <w:p>
-      <w:pPr>
-        <w:jc w:val="center"/>
+      <w:r>
+        <w:rPr>
+          <w:rFonts w:asciiTheme="minorHAnsi" w:hAnsiTheme="minorHAnsi"/>
+          <w:sz w:val="24"/>
+          <w:szCs w:val="24"/>
+        </w:rPr>
+        <w:t>Now from the table, a graph is plotted below to show the analysis more efficiently:</w:t>
+      </w:r>
+    </w:p>
+    <w:p>
+      <w:pPr>
         <w:rPr>
           <w:rFonts w:asciiTheme="minorHAnsi" w:hAnsiTheme="minorHAnsi" w:cs="Arial"/>
         </w:rPr>
       </w:pPr>
+      <w:bookmarkStart w:id="27" w:name="_Hlk175769127"/>
     </w:p>
     <w:p>
       <w:pPr>
@@ -12722,6 +12786,7 @@
         </w:rPr>
       </w:pPr>
     </w:p>
+    <w:p/>
     <w:p>
       <w:pPr>
         <w:jc w:val="both"/>
@@ -12735,6 +12800,7 @@
           <w:rFonts w:asciiTheme="minorHAnsi" w:hAnsiTheme="minorHAnsi"/>
           <w:shd w:val="clear" w:color="auto" w:fill="FFFFFF"/>
         </w:rPr>
+        <w:lastRenderedPageBreak/>
         <w:t>In Figure 1</w:t>
       </w:r>
       <w:r>
@@ -12751,24 +12817,6 @@
         </w:rPr>
         <w:t>, the training, validation, and test datasets can be classified into either “yes” or “no” categories as illustrated in the diagram. Out of the total data, 80% is for training purpose with numerous more images belonging to the “yes” compared with “no”. Validation set and test set each hold 10% of the data but have an identical class distribution disproportionality like that observed in training set. This discrepancy should be corrected during the modeling process to avoid any kind of favoritism during model building thereby leading to equal performance in both classes.</w:t>
       </w:r>
-    </w:p>
-    <w:p>
-      <w:pPr>
-        <w:jc w:val="both"/>
-        <w:rPr>
-          <w:rFonts w:asciiTheme="minorHAnsi" w:hAnsiTheme="minorHAnsi"/>
-          <w:shd w:val="clear" w:color="auto" w:fill="FFFFFF"/>
-        </w:rPr>
-      </w:pPr>
-    </w:p>
-    <w:p>
-      <w:pPr>
-        <w:jc w:val="both"/>
-        <w:rPr>
-          <w:rFonts w:asciiTheme="minorHAnsi" w:hAnsiTheme="minorHAnsi"/>
-          <w:shd w:val="clear" w:color="auto" w:fill="FFFFFF"/>
-        </w:rPr>
-      </w:pPr>
     </w:p>
     <w:p>
       <w:pPr>
@@ -12799,7 +12847,6 @@
           <w:sz w:val="28"/>
           <w:szCs w:val="28"/>
         </w:rPr>
-        <w:lastRenderedPageBreak/>
         <w:t xml:space="preserve">8.2 Benchmarking:  </w:t>
       </w:r>
       <w:bookmarkStart w:id="28" w:name="_g92actn080pi" w:colFirst="0" w:colLast="0"/>
@@ -13509,22 +13556,17 @@
     <w:p/>
     <w:p>
       <w:r>
-        <w:t>Screenshot of results from which Table 7 was derived:</w:t>
-      </w:r>
-    </w:p>
-    <w:p>
-      <w:r>
         <w:rPr>
           <w:noProof/>
         </w:rPr>
         <w:drawing>
-          <wp:anchor distT="0" distB="0" distL="114300" distR="114300" simplePos="0" relativeHeight="251673600" behindDoc="0" locked="0" layoutInCell="1" allowOverlap="1" wp14:anchorId="2C76A44B" wp14:editId="577A0118">
+          <wp:anchor distT="0" distB="0" distL="114300" distR="114300" simplePos="0" relativeHeight="251673600" behindDoc="0" locked="0" layoutInCell="1" allowOverlap="1" wp14:anchorId="2C76A44B" wp14:editId="3C0F5CA3">
             <wp:simplePos x="0" y="0"/>
             <wp:positionH relativeFrom="margin">
               <wp:align>right</wp:align>
             </wp:positionH>
-            <wp:positionV relativeFrom="page">
-              <wp:posOffset>5135880</wp:posOffset>
+            <wp:positionV relativeFrom="margin">
+              <wp:posOffset>5800725</wp:posOffset>
             </wp:positionV>
             <wp:extent cx="5733415" cy="2783840"/>
             <wp:effectExtent l="0" t="0" r="635" b="0"/>
@@ -13567,18 +13609,16 @@
           </wp:anchor>
         </w:drawing>
       </w:r>
+      <w:r>
+        <w:t>Screenshot of results from which Table 7 was derived:</w:t>
+      </w:r>
+      <w:r>
+        <w:tab/>
+      </w:r>
     </w:p>
     <w:p>
       <w:pPr>
         <w:jc w:val="center"/>
-      </w:pPr>
-      <w:r>
-        <w:tab/>
-      </w:r>
-    </w:p>
-    <w:p>
-      <w:pPr>
-        <w:jc w:val="center"/>
         <w:rPr>
           <w:rFonts w:asciiTheme="minorHAnsi" w:hAnsiTheme="minorHAnsi" w:cs="Arial"/>
           <w:color w:val="000000"/>
@@ -13596,17 +13636,7 @@
     </w:p>
     <w:p>
       <w:pPr>
-        <w:tabs>
-          <w:tab w:val="left" w:pos="1512"/>
-        </w:tabs>
-        <w:jc w:val="center"/>
-      </w:pPr>
-    </w:p>
-    <w:p>
-      <w:pPr>
-        <w:rPr>
-          <w:rFonts w:ascii="Cambria" w:hAnsi="Cambria"/>
-        </w:rPr>
+        <w:jc w:val="both"/>
       </w:pPr>
       <w:r>
         <w:rPr>
@@ -13614,7 +13644,8 @@
           <w:color w:val="000000"/>
           <w:shd w:val="clear" w:color="auto" w:fill="FFFFFF"/>
         </w:rPr>
-        <w:t xml:space="preserve">The table of benchmarking compares performance tests losses and accuracies of several CNN models using a certain dataset. With test loss equaling to 0.0669 while on the other hand obtaining; a test accuracy rate standing at 97.18% ResNet50 emerges with high accuracy but a slightly high loss. Message these are just numbers that can sound meaningless… The difference between them might not mean anything on their own because they do not tell you how good or bad the system worked overall However in comparison MobileNet V3 Large had similar balance with 0.1144. 49 along with that it </w:t>
+        <w:lastRenderedPageBreak/>
+        <w:t xml:space="preserve">The table benchmarking compares the performance of test losses and accuracies on a certain dataset in various CNN models. ResNet50 has a great accuracy with a test accuracy rate of 97.18% whereas it suffers slightly higher loss at 0.0669 hence, it </w:t>
       </w:r>
       <w:r>
         <w:rPr>
@@ -13622,11 +13653,17 @@
           <w:color w:val="000000"/>
           <w:shd w:val="clear" w:color="auto" w:fill="FFFFFF"/>
         </w:rPr>
-        <w:lastRenderedPageBreak/>
-        <w:t>had accuracy of 97.72%. That was also done well by EfficientNet B0 as it got lowest loss 0.0603 and highest quality 97.94%, which means it is well-balanced model out of all five compared here so far! At#5 in performance evaluation is MobileNet V2 having great results; test accuracy equal to 99.35% and a low loss of 0.0251 indicating extraordinary results for this case study conducted under certain circumstances! On the contrary MobileNet V3 Small incurred loss rate of 0.3331 about 7 times more than last one and test accuracy rate stood at 93.70% showing difficulties which may appear Here are just some highlights from our summary: so far there are two most promising solutions for practical applications related to automatic detection of residents’ presence in smart houses delivered by MobileNet V2 and EfficientNet B0 models respectively.</w:t>
-      </w:r>
-    </w:p>
-    <w:p/>
+        <w:t>performs</w:t>
+      </w:r>
+      <w:r>
+        <w:rPr>
+          <w:rFonts w:ascii="Cambria" w:hAnsi="Cambria" w:cs="Arial"/>
+          <w:color w:val="000000"/>
+          <w:shd w:val="clear" w:color="auto" w:fill="FFFFFF"/>
+        </w:rPr>
+        <w:t xml:space="preserve"> well but with more loss than others do. However, these numbers alone do not encompass all aspects regarding how effective the models are when used in practice such as in smart home systems. MobileNet V3 Large demonstrates an even performance with its test accuracy being 97.72% and loss 0.1144 making it an appropriate choice for smart houses while EfficientNet B0 stands out for its lowest value of 0.0603 and very good score respectively at 97.94%. MobileNet V2 appears to be outstanding because it has obtained the maximum test accuracy of 99.35% along with minor loss equal to 0.0251 which means amazing achievements hence it remains perfect for smart house systems’ support applications too soon if artificial intelligence is included In addition these models especially MobileNet v2 and EfficientNet B0 play a significant role in smart home setup since they are best suited in performing tasks like automatically detecting whether people are around This would include improving energy efficiency thereby saving costs as well as making homes secure and fully automated hence this could be an option one could go for unlike other models that have higher loss levels For instance, among them all MobileNet v3 Small has 0.3331 more than its recommended level and some decrease in its percentage achieved reached 93.70%.</w:t>
+      </w:r>
+    </w:p>
     <w:p/>
     <w:p/>
     <w:p>
@@ -13775,7 +13812,14 @@
         <w:rPr>
           <w:rFonts w:ascii="Cambria" w:hAnsi="Cambria"/>
         </w:rPr>
-        <w:t>: The system can also provide valuable data on occupancy patterns and usage trends. This information can be used to further refine energy management strategies and tailor home automation features to better meet the needs of residents.</w:t>
+        <w:t xml:space="preserve">: The system can also provide valuable data on occupancy patterns and usage trends. This information can be used to further refine energy </w:t>
+      </w:r>
+      <w:r>
+        <w:rPr>
+          <w:rFonts w:ascii="Cambria" w:hAnsi="Cambria"/>
+        </w:rPr>
+        <w:lastRenderedPageBreak/>
+        <w:t>management strategies and tailor home automation features to better meet the needs of residents.</w:t>
       </w:r>
     </w:p>
     <w:p>
@@ -13863,7 +13907,6 @@
           <w:sz w:val="28"/>
           <w:szCs w:val="28"/>
         </w:rPr>
-        <w:lastRenderedPageBreak/>
         <w:t>8.4 Reduction in Contamination:  evaluate how improved sorting reduces contamination in recycling streams for the industry</w:t>
       </w:r>
       <w:r>
@@ -14047,7 +14090,14 @@
         <w:rPr>
           <w:rFonts w:ascii="Cambria" w:hAnsi="Cambria"/>
         </w:rPr>
-        <w:t>In summary, improved sorting technologies play a pivotal role in reducing contamination in recycling streams. They enhance material separation, increase the purity of recycled products, lower waste processing costs, and support environmental sustainability. By addressing contamination effectively, these technologies contribute to a more efficient and environmentally responsible recycling industry.</w:t>
+        <w:t xml:space="preserve">In summary, improved sorting technologies play a pivotal role in reducing contamination in recycling streams. They enhance material separation, increase the purity of recycled products, lower waste processing costs, and support environmental sustainability. By </w:t>
+      </w:r>
+      <w:r>
+        <w:rPr>
+          <w:rFonts w:ascii="Cambria" w:hAnsi="Cambria"/>
+        </w:rPr>
+        <w:lastRenderedPageBreak/>
+        <w:t>addressing contamination effectively, these technologies contribute to a more efficient and environmentally responsible recycling industry.</w:t>
       </w:r>
       <w:sdt>
         <w:sdtPr>
@@ -14100,6 +14150,7 @@
         </w:sdtContent>
       </w:sdt>
     </w:p>
+    <w:p/>
     <w:p>
       <w:pPr>
         <w:pStyle w:val="Heading2"/>
@@ -14108,48 +14159,19 @@
         <w:widowControl w:val="0"/>
         <w:spacing w:before="320" w:after="0" w:line="312" w:lineRule="auto"/>
         <w:rPr>
+          <w:b/>
+          <w:bCs/>
           <w:sz w:val="28"/>
           <w:szCs w:val="28"/>
         </w:rPr>
       </w:pPr>
-    </w:p>
-    <w:p>
-      <w:pPr>
-        <w:pStyle w:val="Heading2"/>
-        <w:keepNext w:val="0"/>
-        <w:keepLines w:val="0"/>
-        <w:widowControl w:val="0"/>
-        <w:spacing w:before="320" w:after="0" w:line="312" w:lineRule="auto"/>
-        <w:rPr>
+      <w:r>
+        <w:rPr>
+          <w:b/>
+          <w:bCs/>
           <w:sz w:val="28"/>
           <w:szCs w:val="28"/>
         </w:rPr>
-      </w:pPr>
-    </w:p>
-    <w:p/>
-    <w:p/>
-    <w:p>
-      <w:pPr>
-        <w:pStyle w:val="Heading2"/>
-        <w:keepNext w:val="0"/>
-        <w:keepLines w:val="0"/>
-        <w:widowControl w:val="0"/>
-        <w:spacing w:before="320" w:after="0" w:line="312" w:lineRule="auto"/>
-        <w:rPr>
-          <w:b/>
-          <w:bCs/>
-          <w:sz w:val="28"/>
-          <w:szCs w:val="28"/>
-        </w:rPr>
-      </w:pPr>
-      <w:r>
-        <w:rPr>
-          <w:b/>
-          <w:bCs/>
-          <w:sz w:val="28"/>
-          <w:szCs w:val="28"/>
-        </w:rPr>
-        <w:lastRenderedPageBreak/>
         <w:t xml:space="preserve">8.5 Consumer Benefits: </w:t>
       </w:r>
       <w:r>
@@ -14361,7 +14383,14 @@
         <w:rPr>
           <w:rFonts w:ascii="Cambria" w:hAnsi="Cambria"/>
         </w:rPr>
-        <w:t>In summary, Camera-Based Occupancy Sensing Using AI offers substantial consumer benefits by improving energy efficiency, enhancing security, increasing convenience, and providing valuable insights for optimized home management. Its seamless integration with smart home ecosystems and ability to deliver a personalized user experience further contribute to its appeal and effectiveness in modern residential settings.</w:t>
+        <w:t xml:space="preserve">In summary, Camera-Based Occupancy Sensing Using AI offers substantial consumer benefits by improving energy efficiency, enhancing security, increasing convenience, </w:t>
+      </w:r>
+      <w:r>
+        <w:rPr>
+          <w:rFonts w:ascii="Cambria" w:hAnsi="Cambria"/>
+        </w:rPr>
+        <w:lastRenderedPageBreak/>
+        <w:t>and providing valuable insights for optimized home management. Its seamless integration with smart home ecosystems and ability to deliver a personalized user experience further contribute to its appeal and effectiveness in modern residential settings.</w:t>
       </w:r>
       <w:sdt>
         <w:sdtPr>
@@ -14437,7 +14466,6 @@
           <w:sz w:val="28"/>
           <w:szCs w:val="28"/>
         </w:rPr>
-        <w:lastRenderedPageBreak/>
         <w:t>Chapter 9</w:t>
       </w:r>
     </w:p>
@@ -14658,6 +14686,7 @@
           <w:rStyle w:val="Strong"/>
           <w:rFonts w:ascii="Cambria" w:hAnsi="Cambria"/>
         </w:rPr>
+        <w:lastRenderedPageBreak/>
         <w:t>System Health Checks</w:t>
       </w:r>
       <w:r>
@@ -14678,7 +14707,6 @@
         <w:rPr>
           <w:rFonts w:ascii="Cambria" w:hAnsi="Cambria"/>
         </w:rPr>
-        <w:lastRenderedPageBreak/>
         <w:t>In summary, robust monitoring procedures are essential for ensuring the ongoing effectiveness of AI models in Camera-Based Occupancy Sensing systems. By implementing performance tracking, real-time monitoring, data drift detection, model retraining, error analysis, user feedback integration, and system health checks, you can maintain high model performance, adapt to changes, and provide reliable occupancy sensing in smart home applications.</w:t>
       </w:r>
     </w:p>
@@ -15312,7 +15340,14 @@
               <w:rPr>
                 <w:rFonts w:asciiTheme="minorHAnsi" w:hAnsiTheme="minorHAnsi"/>
               </w:rPr>
-              <w:t>Use project management tools to monitor progress, adjust timelines as necessary, and reallocate resources if needed.</w:t>
+              <w:t xml:space="preserve">Use project management tools to monitor progress, adjust timelines as necessary, and </w:t>
+            </w:r>
+            <w:r>
+              <w:rPr>
+                <w:rFonts w:asciiTheme="minorHAnsi" w:hAnsiTheme="minorHAnsi"/>
+              </w:rPr>
+              <w:lastRenderedPageBreak/>
+              <w:t>reallocate resources if needed.</w:t>
             </w:r>
           </w:p>
         </w:tc>
@@ -15332,6 +15367,7 @@
               <w:rPr>
                 <w:rFonts w:asciiTheme="minorHAnsi" w:hAnsiTheme="minorHAnsi"/>
               </w:rPr>
+              <w:lastRenderedPageBreak/>
               <w:t>SR1</w:t>
             </w:r>
           </w:p>
@@ -15386,14 +15422,7 @@
               <w:rPr>
                 <w:rFonts w:asciiTheme="minorHAnsi" w:hAnsiTheme="minorHAnsi"/>
               </w:rPr>
-              <w:t xml:space="preserve">Poor model performance could result in inaccurate occupancy sensing, </w:t>
-            </w:r>
-            <w:r>
-              <w:rPr>
-                <w:rFonts w:asciiTheme="minorHAnsi" w:hAnsiTheme="minorHAnsi"/>
-              </w:rPr>
-              <w:lastRenderedPageBreak/>
-              <w:t>affecting overall system reliability.</w:t>
+              <w:t>Poor model performance could result in inaccurate occupancy sensing, affecting overall system reliability.</w:t>
             </w:r>
           </w:p>
         </w:tc>
@@ -15411,15 +15440,7 @@
               <w:rPr>
                 <w:rFonts w:asciiTheme="minorHAnsi" w:hAnsiTheme="minorHAnsi"/>
               </w:rPr>
-              <w:lastRenderedPageBreak/>
-              <w:t xml:space="preserve">Continuously monitor model performance and conduct retraining </w:t>
-            </w:r>
-            <w:r>
-              <w:rPr>
-                <w:rFonts w:asciiTheme="minorHAnsi" w:hAnsiTheme="minorHAnsi"/>
-              </w:rPr>
-              <w:lastRenderedPageBreak/>
-              <w:t>with updated data to improve accuracy.</w:t>
+              <w:t>Continuously monitor model performance and conduct retraining with updated data to improve accuracy.</w:t>
             </w:r>
           </w:p>
         </w:tc>
@@ -15439,7 +15460,6 @@
               <w:rPr>
                 <w:rFonts w:asciiTheme="minorHAnsi" w:hAnsiTheme="minorHAnsi"/>
               </w:rPr>
-              <w:lastRenderedPageBreak/>
               <w:t>SR2</w:t>
             </w:r>
           </w:p>
@@ -16080,7 +16100,6 @@
           <w:sz w:val="28"/>
           <w:szCs w:val="28"/>
         </w:rPr>
-        <w:lastRenderedPageBreak/>
         <w:t>Chapter 10</w:t>
       </w:r>
     </w:p>
@@ -16464,7 +16483,16 @@
           <w:color w:val="000000"/>
           <w:shd w:val="clear" w:color="auto" w:fill="FFFFFF"/>
         </w:rPr>
-        <w:t xml:space="preserve"> Computational bottlenecks prevented real-time processing of video streams hence causing delays in occupancy monitoring.</w:t>
+        <w:t xml:space="preserve"> Computational bottlenecks prevented real-time processing of video streams </w:t>
+      </w:r>
+      <w:r>
+        <w:rPr>
+          <w:rFonts w:asciiTheme="minorHAnsi" w:hAnsiTheme="minorHAnsi" w:cs="Arial"/>
+          <w:color w:val="000000"/>
+          <w:shd w:val="clear" w:color="auto" w:fill="FFFFFF"/>
+        </w:rPr>
+        <w:lastRenderedPageBreak/>
+        <w:t>hence causing delays in occupancy monitoring.</w:t>
       </w:r>
       <w:r>
         <w:rPr>
@@ -16522,7 +16550,6 @@
           <w:szCs w:val="24"/>
           <w:shd w:val="clear" w:color="auto" w:fill="FFFFFF"/>
         </w:rPr>
-        <w:lastRenderedPageBreak/>
         <w:t>Scenario 3: Variability of Model Performance in Occupational Scenarios</w:t>
       </w:r>
       <w:r>
@@ -16870,7 +16897,18 @@
           <w:szCs w:val="24"/>
           <w:shd w:val="clear" w:color="auto" w:fill="FFFFFF"/>
         </w:rPr>
-        <w:t>By focusing on these aspects of improvement, we could even enhance further effectiveness and adaptability of our Camera-Based Occupancy Sensing system thereby ensuring that it remains at the cutting edge of smart home technology.</w:t>
+        <w:t xml:space="preserve">By focusing on these aspects of improvement, we could even enhance further effectiveness and adaptability of our Camera-Based Occupancy Sensing system thereby </w:t>
+      </w:r>
+      <w:r>
+        <w:rPr>
+          <w:rFonts w:asciiTheme="minorHAnsi" w:hAnsiTheme="minorHAnsi" w:cs="Arial"/>
+          <w:color w:val="000000"/>
+          <w:sz w:val="24"/>
+          <w:szCs w:val="24"/>
+          <w:shd w:val="clear" w:color="auto" w:fill="FFFFFF"/>
+        </w:rPr>
+        <w:lastRenderedPageBreak/>
+        <w:t>ensuring that it remains at the cutting edge of smart home technology.</w:t>
       </w:r>
     </w:p>
     <w:p>
@@ -16923,7 +16961,6 @@
           <w:sz w:val="28"/>
           <w:szCs w:val="28"/>
         </w:rPr>
-        <w:lastRenderedPageBreak/>
         <w:t>10.2 Conclusion</w:t>
       </w:r>
       <w:r>
@@ -16940,6 +16977,7 @@
     <w:p>
       <w:pPr>
         <w:pStyle w:val="NormalWeb"/>
+        <w:jc w:val="both"/>
         <w:rPr>
           <w:rFonts w:asciiTheme="minorHAnsi" w:hAnsiTheme="minorHAnsi"/>
         </w:rPr>
@@ -16954,15 +16992,28 @@
     <w:p>
       <w:pPr>
         <w:pStyle w:val="NormalWeb"/>
-        <w:rPr>
-          <w:rFonts w:asciiTheme="minorHAnsi" w:hAnsiTheme="minorHAnsi"/>
-        </w:rPr>
-      </w:pPr>
-      <w:r>
-        <w:rPr>
-          <w:rFonts w:asciiTheme="minorHAnsi" w:hAnsiTheme="minorHAnsi"/>
-        </w:rPr>
-        <w:t>The successful implementation and testing of our system underscore its potential to greatly enhance smart home applications, offering users improved automation and monitoring capabilities. Looking ahead, the system's evolution will involve integrating advanced sensors, enhancing scalability, and incorporating continuous learning mechanisms. These advancements will ensure the system stays aligned with the latest technological developments and meets the evolving demands of modern living environments.</w:t>
+        <w:jc w:val="both"/>
+        <w:rPr>
+          <w:rFonts w:asciiTheme="minorHAnsi" w:hAnsiTheme="minorHAnsi"/>
+        </w:rPr>
+      </w:pPr>
+      <w:r>
+        <w:rPr>
+          <w:rFonts w:asciiTheme="minorHAnsi" w:hAnsiTheme="minorHAnsi"/>
+        </w:rPr>
+        <w:t>The successful implementation and testing of our system underscore its potential to greatly enhance smart home applications, offering users improved automation and monitoring capabilities. Looking ahead, the system's evolution will involve integrating advanced sensors, enhancing scalability, and incorporating continuous learning mechanisms. These advancements will ensure the system stays aligned with the latest technological</w:t>
+      </w:r>
+      <w:r>
+        <w:rPr>
+          <w:rFonts w:asciiTheme="minorHAnsi" w:hAnsiTheme="minorHAnsi"/>
+        </w:rPr>
+        <w:t xml:space="preserve"> </w:t>
+      </w:r>
+      <w:r>
+        <w:rPr>
+          <w:rFonts w:asciiTheme="minorHAnsi" w:hAnsiTheme="minorHAnsi"/>
+        </w:rPr>
+        <w:t>developments and meets the evolving demands of modern living environments.</w:t>
       </w:r>
     </w:p>
     <w:p/>
@@ -18048,6 +18099,7 @@
                       <w:rPr>
                         <w:noProof/>
                       </w:rPr>
+                      <w:lastRenderedPageBreak/>
                       <w:t xml:space="preserve">[17] </w:t>
                     </w:r>
                   </w:p>
